--- a/24-25Year/Spring25/DES-335/Project 2/MatthewOliver_WarringWorldsV0.11.docx
+++ b/24-25Year/Spring25/DES-335/Project 2/MatthewOliver_WarringWorldsV0.11.docx
@@ -16512,10 +16512,18 @@
       </w:r>
       <w:proofErr w:type="gramEnd"/>
       <w:r>
-        <w:t xml:space="preserve"> we’re using we can actually </w:t>
-      </w:r>
-      <w:r>
-        <w:t>figure out what dice we’re rolling</w:t>
+        <w:t xml:space="preserve"> we’re using we can </w:t>
+      </w:r>
+      <w:proofErr w:type="gramStart"/>
+      <w:r>
+        <w:t xml:space="preserve">actually </w:t>
+      </w:r>
+      <w:r>
+        <w:t>figure</w:t>
+      </w:r>
+      <w:proofErr w:type="gramEnd"/>
+      <w:r>
+        <w:t xml:space="preserve"> out what dice we’re rolling</w:t>
       </w:r>
       <w:r>
         <w:t xml:space="preserve">. Almost every check in Old World follows a 1dX + 1dY format. </w:t>
@@ -16543,7 +16551,15 @@
       <w:proofErr w:type="spellEnd"/>
       <w:proofErr w:type="gramEnd"/>
       <w:r>
-        <w:t xml:space="preserve"> say that our character is pretty Stealth and Dexterity focused, fitting a Roguish archetype. Our character will be tier 4 in Dexterity and tier 3 in Stealth, meaning that we roll a d10 and a d8.</w:t>
+        <w:t xml:space="preserve"> say that our character is </w:t>
+      </w:r>
+      <w:proofErr w:type="gramStart"/>
+      <w:r>
+        <w:t>pretty Stealth</w:t>
+      </w:r>
+      <w:proofErr w:type="gramEnd"/>
+      <w:r>
+        <w:t xml:space="preserve"> and Dexterity focused, fitting a Roguish archetype. Our character will be tier 4 in Dexterity and tier 3 in Stealth, meaning that we roll a d10 and a d8.</w:t>
       </w:r>
     </w:p>
     <w:p>
@@ -16726,7 +16742,15 @@
         <w:spacing w:line="360" w:lineRule="auto"/>
       </w:pPr>
       <w:r>
-        <w:t xml:space="preserve">It didn’t take long for the purple clouds to dissipate and disappear. Peace seemed to return to [WORLD NAME], there was no great calamity or horrible disaster. Everything seemed to be normal. That was until the next batch of World Seeds arrived. All of a </w:t>
+        <w:t xml:space="preserve">It didn’t take long for the purple clouds to dissipate and disappear. Peace seemed to return to [WORLD NAME], there was no great calamity or horrible disaster. Everything seemed to be normal. That was until the next batch of World Seeds arrived. </w:t>
+      </w:r>
+      <w:proofErr w:type="gramStart"/>
+      <w:r>
+        <w:t>All of</w:t>
+      </w:r>
+      <w:proofErr w:type="gramEnd"/>
+      <w:r>
+        <w:t xml:space="preserve"> a </w:t>
       </w:r>
       <w:proofErr w:type="gramStart"/>
       <w:r>
@@ -16914,7 +16938,15 @@
       </w:r>
       <w:proofErr w:type="gramEnd"/>
       <w:r>
-        <w:t xml:space="preserve"> which have not been driven out face many dangers that they’re just now learning how to brave. Some World Children have become extremely territorial, some have embraced the refugees and now struggle even more, and some chose to emulate the Humans, forming Nations and vying for power.</w:t>
+        <w:t xml:space="preserve"> which have not been driven </w:t>
+      </w:r>
+      <w:proofErr w:type="gramStart"/>
+      <w:r>
+        <w:t>out</w:t>
+      </w:r>
+      <w:proofErr w:type="gramEnd"/>
+      <w:r>
+        <w:t xml:space="preserve"> face many dangers that they’re just now learning how to brave. Some World Children have become extremely territorial, some have embraced the refugees and now struggle even more, and some chose to emulate the Humans, forming Nations and vying for power.</w:t>
       </w:r>
     </w:p>
     <w:p>
@@ -18750,7 +18782,15 @@
       </w:r>
       <w:proofErr w:type="gramEnd"/>
       <w:r>
-        <w:t xml:space="preserve"> maturity at the age of five and live about forty years.</w:t>
+        <w:t xml:space="preserve"> maturity at the age of five and </w:t>
+      </w:r>
+      <w:proofErr w:type="gramStart"/>
+      <w:r>
+        <w:t>live</w:t>
+      </w:r>
+      <w:proofErr w:type="gramEnd"/>
+      <w:r>
+        <w:t xml:space="preserve"> about forty years.</w:t>
       </w:r>
     </w:p>
     <w:p>
@@ -19247,7 +19287,15 @@
       </w:r>
       <w:proofErr w:type="gramEnd"/>
       <w:r>
-        <w:t xml:space="preserve"> maturity at the age of 15 and live until around 60</w:t>
+        <w:t xml:space="preserve"> maturity at the age of 15 and </w:t>
+      </w:r>
+      <w:proofErr w:type="gramStart"/>
+      <w:r>
+        <w:t>live</w:t>
+      </w:r>
+      <w:proofErr w:type="gramEnd"/>
+      <w:r>
+        <w:t xml:space="preserve"> until around 60</w:t>
       </w:r>
     </w:p>
     <w:p>
@@ -19467,7 +19515,15 @@
       </w:r>
       <w:proofErr w:type="gramEnd"/>
       <w:r>
-        <w:t xml:space="preserve"> maturity at the age of 5 and live to around 30</w:t>
+        <w:t xml:space="preserve"> maturity at the age of 5 and </w:t>
+      </w:r>
+      <w:proofErr w:type="gramStart"/>
+      <w:r>
+        <w:t>live to</w:t>
+      </w:r>
+      <w:proofErr w:type="gramEnd"/>
+      <w:r>
+        <w:t xml:space="preserve"> around 30</w:t>
       </w:r>
     </w:p>
     <w:p>
@@ -20214,7 +20270,15 @@
       </w:r>
       <w:proofErr w:type="gramEnd"/>
       <w:r>
-        <w:t xml:space="preserve"> what the Humans don’t know is that the World Seeds actually have a use, unlike their coins. When a World Seed is planted, it grows into whatever plant </w:t>
+        <w:t xml:space="preserve"> what the Humans don’t know is that the World Seeds </w:t>
+      </w:r>
+      <w:proofErr w:type="gramStart"/>
+      <w:r>
+        <w:t>actually have</w:t>
+      </w:r>
+      <w:proofErr w:type="gramEnd"/>
+      <w:r>
+        <w:t xml:space="preserve"> a use, unlike their coins. When a World Seed is planted, it grows into whatever plant </w:t>
       </w:r>
       <w:r>
         <w:rPr>
@@ -20309,7 +20373,15 @@
       </w:r>
       <w:proofErr w:type="gramEnd"/>
       <w:r>
-        <w:t xml:space="preserve"> of the Persuasion </w:t>
+        <w:t xml:space="preserve"> of </w:t>
+      </w:r>
+      <w:proofErr w:type="gramStart"/>
+      <w:r>
+        <w:t>the Persuasion</w:t>
+      </w:r>
+      <w:proofErr w:type="gramEnd"/>
+      <w:r>
+        <w:t xml:space="preserve"> </w:t>
       </w:r>
       <w:r>
         <w:t>Utility S</w:t>
@@ -23057,7 +23129,15 @@
       </w:r>
       <w:proofErr w:type="gramEnd"/>
       <w:r>
-        <w:t xml:space="preserve"> halve Walking and Flying speed, which in turn makes travel take twice as long. Rain Storms also make it very hard to tell what’s going on around you, all Physical Perception checks receive a Penalty.</w:t>
+        <w:t xml:space="preserve"> halve Walking and Flying speed, which in turn makes travel take twice as long. </w:t>
+      </w:r>
+      <w:proofErr w:type="gramStart"/>
+      <w:r>
+        <w:t>Rain Storms</w:t>
+      </w:r>
+      <w:proofErr w:type="gramEnd"/>
+      <w:r>
+        <w:t xml:space="preserve"> also make it very hard to tell what’s going on around you, all Physical Perception checks receive a Penalty.</w:t>
       </w:r>
     </w:p>
     <w:p>
@@ -23110,7 +23190,15 @@
       </w:r>
       <w:proofErr w:type="gramEnd"/>
       <w:r>
-        <w:t xml:space="preserve"> minute of breath runs out they become unconscious and then receive one wound for every 10 seconds that pass. </w:t>
+        <w:t xml:space="preserve"> minute of breath runs </w:t>
+      </w:r>
+      <w:proofErr w:type="gramStart"/>
+      <w:r>
+        <w:t>out</w:t>
+      </w:r>
+      <w:proofErr w:type="gramEnd"/>
+      <w:r>
+        <w:t xml:space="preserve"> they become unconscious and then receive one wound for every 10 seconds that pass. </w:t>
       </w:r>
     </w:p>
     <w:p>
@@ -24808,7 +24896,23 @@
       </w:r>
       <w:proofErr w:type="gramEnd"/>
       <w:r>
-        <w:t xml:space="preserve"> but they are all fairly advanced and require either a decent amount of money or a high level party member with access to one of those methods.</w:t>
+        <w:t xml:space="preserve"> but they are all </w:t>
+      </w:r>
+      <w:proofErr w:type="gramStart"/>
+      <w:r>
+        <w:t>fairly advanced</w:t>
+      </w:r>
+      <w:proofErr w:type="gramEnd"/>
+      <w:r>
+        <w:t xml:space="preserve"> and require either a decent amount of money or a </w:t>
+      </w:r>
+      <w:proofErr w:type="gramStart"/>
+      <w:r>
+        <w:t>high level</w:t>
+      </w:r>
+      <w:proofErr w:type="gramEnd"/>
+      <w:r>
+        <w:t xml:space="preserve"> party member with access to one of those methods.</w:t>
       </w:r>
     </w:p>
     <w:p>
@@ -24984,7 +25088,15 @@
       </w:r>
       <w:proofErr w:type="gramEnd"/>
       <w:r>
-        <w:t>, with the tiers ultimately culminating in a person who has studied all of the intricacies of a school of magic. Their Spellbook is considered a treasure trove of knowledge, and these Lore Keepers typically make it their duty to safeguard and spread this knowledge.</w:t>
+        <w:t xml:space="preserve">, with the tiers ultimately culminating in a person who has studied </w:t>
+      </w:r>
+      <w:proofErr w:type="gramStart"/>
+      <w:r>
+        <w:t>all of</w:t>
+      </w:r>
+      <w:proofErr w:type="gramEnd"/>
+      <w:r>
+        <w:t xml:space="preserve"> the intricacies of a school of magic. Their Spellbook is considered a treasure trove of knowledge, and these Lore Keepers typically make it their duty to safeguard and spread this knowledge.</w:t>
       </w:r>
     </w:p>
     <w:p>
@@ -25498,7 +25610,15 @@
       </w:r>
       <w:proofErr w:type="gramEnd"/>
       <w:r>
-        <w:t xml:space="preserve"> a spell </w:t>
+        <w:t xml:space="preserve"> a </w:t>
+      </w:r>
+      <w:proofErr w:type="gramStart"/>
+      <w:r>
+        <w:t>spell</w:t>
+      </w:r>
+      <w:proofErr w:type="gramEnd"/>
+      <w:r>
+        <w:t xml:space="preserve"> </w:t>
       </w:r>
       <w:r>
         <w:t xml:space="preserve">the total length of time the spell takes to transcribe is 1 hour per page/tier of the spell. When performing the Transcription Downtime </w:t>
@@ -28767,7 +28887,87 @@
           <w:b/>
           <w:bCs/>
         </w:rPr>
-        <w:t>2), D(2), C(1), I(1), A(1), W(1)</w:t>
+        <w:t xml:space="preserve">2), </w:t>
+      </w:r>
+      <w:proofErr w:type="gramStart"/>
+      <w:r>
+        <w:rPr>
+          <w:b/>
+          <w:bCs/>
+        </w:rPr>
+        <w:t>D(</w:t>
+      </w:r>
+      <w:proofErr w:type="gramEnd"/>
+      <w:r>
+        <w:rPr>
+          <w:b/>
+          <w:bCs/>
+        </w:rPr>
+        <w:t xml:space="preserve">2), </w:t>
+      </w:r>
+      <w:proofErr w:type="gramStart"/>
+      <w:r>
+        <w:rPr>
+          <w:b/>
+          <w:bCs/>
+        </w:rPr>
+        <w:t>C(</w:t>
+      </w:r>
+      <w:proofErr w:type="gramEnd"/>
+      <w:r>
+        <w:rPr>
+          <w:b/>
+          <w:bCs/>
+        </w:rPr>
+        <w:t xml:space="preserve">1), </w:t>
+      </w:r>
+      <w:proofErr w:type="gramStart"/>
+      <w:r>
+        <w:rPr>
+          <w:b/>
+          <w:bCs/>
+        </w:rPr>
+        <w:t>I(</w:t>
+      </w:r>
+      <w:proofErr w:type="gramEnd"/>
+      <w:r>
+        <w:rPr>
+          <w:b/>
+          <w:bCs/>
+        </w:rPr>
+        <w:t xml:space="preserve">1), </w:t>
+      </w:r>
+      <w:proofErr w:type="gramStart"/>
+      <w:r>
+        <w:rPr>
+          <w:b/>
+          <w:bCs/>
+        </w:rPr>
+        <w:t>A(</w:t>
+      </w:r>
+      <w:proofErr w:type="gramEnd"/>
+      <w:r>
+        <w:rPr>
+          <w:b/>
+          <w:bCs/>
+        </w:rPr>
+        <w:t xml:space="preserve">1), </w:t>
+      </w:r>
+      <w:proofErr w:type="gramStart"/>
+      <w:r>
+        <w:rPr>
+          <w:b/>
+          <w:bCs/>
+        </w:rPr>
+        <w:t>W(</w:t>
+      </w:r>
+      <w:proofErr w:type="gramEnd"/>
+      <w:r>
+        <w:rPr>
+          <w:b/>
+          <w:bCs/>
+        </w:rPr>
+        <w:t>1)</w:t>
       </w:r>
     </w:p>
     <w:p>
@@ -28799,7 +28999,39 @@
           <w:b/>
           <w:bCs/>
         </w:rPr>
-        <w:t>2), Evasion(2), Unarmed Fighting(2)</w:t>
+        <w:t xml:space="preserve">2), </w:t>
+      </w:r>
+      <w:proofErr w:type="gramStart"/>
+      <w:r>
+        <w:rPr>
+          <w:b/>
+          <w:bCs/>
+        </w:rPr>
+        <w:t>Evasion(</w:t>
+      </w:r>
+      <w:proofErr w:type="gramEnd"/>
+      <w:r>
+        <w:rPr>
+          <w:b/>
+          <w:bCs/>
+        </w:rPr>
+        <w:t xml:space="preserve">2), Unarmed </w:t>
+      </w:r>
+      <w:proofErr w:type="gramStart"/>
+      <w:r>
+        <w:rPr>
+          <w:b/>
+          <w:bCs/>
+        </w:rPr>
+        <w:t>Fighting(</w:t>
+      </w:r>
+      <w:proofErr w:type="gramEnd"/>
+      <w:r>
+        <w:rPr>
+          <w:b/>
+          <w:bCs/>
+        </w:rPr>
+        <w:t>2)</w:t>
       </w:r>
     </w:p>
     <w:p>
@@ -28965,7 +29197,87 @@
           <w:b/>
           <w:bCs/>
         </w:rPr>
-        <w:t>2), D(1), C(2), I(1), A(1), W(2)</w:t>
+        <w:t xml:space="preserve">2), </w:t>
+      </w:r>
+      <w:proofErr w:type="gramStart"/>
+      <w:r>
+        <w:rPr>
+          <w:b/>
+          <w:bCs/>
+        </w:rPr>
+        <w:t>D(</w:t>
+      </w:r>
+      <w:proofErr w:type="gramEnd"/>
+      <w:r>
+        <w:rPr>
+          <w:b/>
+          <w:bCs/>
+        </w:rPr>
+        <w:t xml:space="preserve">1), </w:t>
+      </w:r>
+      <w:proofErr w:type="gramStart"/>
+      <w:r>
+        <w:rPr>
+          <w:b/>
+          <w:bCs/>
+        </w:rPr>
+        <w:t>C(</w:t>
+      </w:r>
+      <w:proofErr w:type="gramEnd"/>
+      <w:r>
+        <w:rPr>
+          <w:b/>
+          <w:bCs/>
+        </w:rPr>
+        <w:t xml:space="preserve">2), </w:t>
+      </w:r>
+      <w:proofErr w:type="gramStart"/>
+      <w:r>
+        <w:rPr>
+          <w:b/>
+          <w:bCs/>
+        </w:rPr>
+        <w:t>I(</w:t>
+      </w:r>
+      <w:proofErr w:type="gramEnd"/>
+      <w:r>
+        <w:rPr>
+          <w:b/>
+          <w:bCs/>
+        </w:rPr>
+        <w:t xml:space="preserve">1), </w:t>
+      </w:r>
+      <w:proofErr w:type="gramStart"/>
+      <w:r>
+        <w:rPr>
+          <w:b/>
+          <w:bCs/>
+        </w:rPr>
+        <w:t>A(</w:t>
+      </w:r>
+      <w:proofErr w:type="gramEnd"/>
+      <w:r>
+        <w:rPr>
+          <w:b/>
+          <w:bCs/>
+        </w:rPr>
+        <w:t xml:space="preserve">1), </w:t>
+      </w:r>
+      <w:proofErr w:type="gramStart"/>
+      <w:r>
+        <w:rPr>
+          <w:b/>
+          <w:bCs/>
+        </w:rPr>
+        <w:t>W(</w:t>
+      </w:r>
+      <w:proofErr w:type="gramEnd"/>
+      <w:r>
+        <w:rPr>
+          <w:b/>
+          <w:bCs/>
+        </w:rPr>
+        <w:t>2)</w:t>
       </w:r>
     </w:p>
     <w:p>
@@ -29190,7 +29502,87 @@
           <w:b/>
           <w:bCs/>
         </w:rPr>
-        <w:t>2), D(1), C(2), I(2), A(1), W(1)</w:t>
+        <w:t xml:space="preserve">2), </w:t>
+      </w:r>
+      <w:proofErr w:type="gramStart"/>
+      <w:r>
+        <w:rPr>
+          <w:b/>
+          <w:bCs/>
+        </w:rPr>
+        <w:t>D(</w:t>
+      </w:r>
+      <w:proofErr w:type="gramEnd"/>
+      <w:r>
+        <w:rPr>
+          <w:b/>
+          <w:bCs/>
+        </w:rPr>
+        <w:t xml:space="preserve">1), </w:t>
+      </w:r>
+      <w:proofErr w:type="gramStart"/>
+      <w:r>
+        <w:rPr>
+          <w:b/>
+          <w:bCs/>
+        </w:rPr>
+        <w:t>C(</w:t>
+      </w:r>
+      <w:proofErr w:type="gramEnd"/>
+      <w:r>
+        <w:rPr>
+          <w:b/>
+          <w:bCs/>
+        </w:rPr>
+        <w:t xml:space="preserve">2), </w:t>
+      </w:r>
+      <w:proofErr w:type="gramStart"/>
+      <w:r>
+        <w:rPr>
+          <w:b/>
+          <w:bCs/>
+        </w:rPr>
+        <w:t>I(</w:t>
+      </w:r>
+      <w:proofErr w:type="gramEnd"/>
+      <w:r>
+        <w:rPr>
+          <w:b/>
+          <w:bCs/>
+        </w:rPr>
+        <w:t xml:space="preserve">2), </w:t>
+      </w:r>
+      <w:proofErr w:type="gramStart"/>
+      <w:r>
+        <w:rPr>
+          <w:b/>
+          <w:bCs/>
+        </w:rPr>
+        <w:t>A(</w:t>
+      </w:r>
+      <w:proofErr w:type="gramEnd"/>
+      <w:r>
+        <w:rPr>
+          <w:b/>
+          <w:bCs/>
+        </w:rPr>
+        <w:t xml:space="preserve">1), </w:t>
+      </w:r>
+      <w:proofErr w:type="gramStart"/>
+      <w:r>
+        <w:rPr>
+          <w:b/>
+          <w:bCs/>
+        </w:rPr>
+        <w:t>W(</w:t>
+      </w:r>
+      <w:proofErr w:type="gramEnd"/>
+      <w:r>
+        <w:rPr>
+          <w:b/>
+          <w:bCs/>
+        </w:rPr>
+        <w:t>1)</w:t>
       </w:r>
     </w:p>
     <w:p>
@@ -29222,7 +29614,39 @@
           <w:b/>
           <w:bCs/>
         </w:rPr>
-        <w:t>2), Physical Perception(2), Blocking(2)</w:t>
+        <w:t xml:space="preserve">2), Physical </w:t>
+      </w:r>
+      <w:proofErr w:type="gramStart"/>
+      <w:r>
+        <w:rPr>
+          <w:b/>
+          <w:bCs/>
+        </w:rPr>
+        <w:t>Perception(</w:t>
+      </w:r>
+      <w:proofErr w:type="gramEnd"/>
+      <w:r>
+        <w:rPr>
+          <w:b/>
+          <w:bCs/>
+        </w:rPr>
+        <w:t xml:space="preserve">2), </w:t>
+      </w:r>
+      <w:proofErr w:type="gramStart"/>
+      <w:r>
+        <w:rPr>
+          <w:b/>
+          <w:bCs/>
+        </w:rPr>
+        <w:t>Blocking(</w:t>
+      </w:r>
+      <w:proofErr w:type="gramEnd"/>
+      <w:r>
+        <w:rPr>
+          <w:b/>
+          <w:bCs/>
+        </w:rPr>
+        <w:t>2)</w:t>
       </w:r>
     </w:p>
     <w:p>
@@ -29389,7 +29813,87 @@
           <w:b/>
           <w:bCs/>
         </w:rPr>
-        <w:t>1), D(1), C(1), I(1), A(2), W(2)</w:t>
+        <w:t xml:space="preserve">1), </w:t>
+      </w:r>
+      <w:proofErr w:type="gramStart"/>
+      <w:r>
+        <w:rPr>
+          <w:b/>
+          <w:bCs/>
+        </w:rPr>
+        <w:t>D(</w:t>
+      </w:r>
+      <w:proofErr w:type="gramEnd"/>
+      <w:r>
+        <w:rPr>
+          <w:b/>
+          <w:bCs/>
+        </w:rPr>
+        <w:t xml:space="preserve">1), </w:t>
+      </w:r>
+      <w:proofErr w:type="gramStart"/>
+      <w:r>
+        <w:rPr>
+          <w:b/>
+          <w:bCs/>
+        </w:rPr>
+        <w:t>C(</w:t>
+      </w:r>
+      <w:proofErr w:type="gramEnd"/>
+      <w:r>
+        <w:rPr>
+          <w:b/>
+          <w:bCs/>
+        </w:rPr>
+        <w:t xml:space="preserve">1), </w:t>
+      </w:r>
+      <w:proofErr w:type="gramStart"/>
+      <w:r>
+        <w:rPr>
+          <w:b/>
+          <w:bCs/>
+        </w:rPr>
+        <w:t>I(</w:t>
+      </w:r>
+      <w:proofErr w:type="gramEnd"/>
+      <w:r>
+        <w:rPr>
+          <w:b/>
+          <w:bCs/>
+        </w:rPr>
+        <w:t xml:space="preserve">1), </w:t>
+      </w:r>
+      <w:proofErr w:type="gramStart"/>
+      <w:r>
+        <w:rPr>
+          <w:b/>
+          <w:bCs/>
+        </w:rPr>
+        <w:t>A(</w:t>
+      </w:r>
+      <w:proofErr w:type="gramEnd"/>
+      <w:r>
+        <w:rPr>
+          <w:b/>
+          <w:bCs/>
+        </w:rPr>
+        <w:t xml:space="preserve">2), </w:t>
+      </w:r>
+      <w:proofErr w:type="gramStart"/>
+      <w:r>
+        <w:rPr>
+          <w:b/>
+          <w:bCs/>
+        </w:rPr>
+        <w:t>W(</w:t>
+      </w:r>
+      <w:proofErr w:type="gramEnd"/>
+      <w:r>
+        <w:rPr>
+          <w:b/>
+          <w:bCs/>
+        </w:rPr>
+        <w:t>2)</w:t>
       </w:r>
     </w:p>
     <w:p>
@@ -29592,9 +30096,6 @@
       <w:pPr>
         <w:spacing w:line="360" w:lineRule="auto"/>
       </w:pPr>
-      <w:r>
-        <w:t>This creature is aggressive, often choosing to attack any creatures it comes across which could be a threat</w:t>
-      </w:r>
     </w:p>
     <w:p>
       <w:pPr>
@@ -29814,7 +30315,7 @@
           <v:shape id="_x0000_i1025" type="#_x0000_t75" style="width:76.5pt;height:50pt" o:ole="">
             <v:imagedata r:id="rId23" o:title=""/>
           </v:shape>
-          <o:OLEObject Type="Embed" ProgID="Acrobat.Document.DC" ShapeID="_x0000_i1025" DrawAspect="Icon" ObjectID="_1804591808" r:id="rId24"/>
+          <o:OLEObject Type="Embed" ProgID="Acrobat.Document.DC" ShapeID="_x0000_i1025" DrawAspect="Icon" ObjectID="_1806516286" r:id="rId24"/>
         </w:object>
       </w:r>
       <w:r>
@@ -29822,7 +30323,7 @@
           <v:shape id="_x0000_i1026" type="#_x0000_t75" style="width:75pt;height:49pt" o:ole="">
             <v:imagedata r:id="rId25" o:title=""/>
           </v:shape>
-          <o:OLEObject Type="Embed" ProgID="Package" ShapeID="_x0000_i1026" DrawAspect="Icon" ObjectID="_1804591809" r:id="rId26"/>
+          <o:OLEObject Type="Embed" ProgID="Package" ShapeID="_x0000_i1026" DrawAspect="Icon" ObjectID="_1806516287" r:id="rId26"/>
         </w:object>
       </w:r>
       <w:r>
@@ -29830,7 +30331,7 @@
           <v:shape id="_x0000_i1027" type="#_x0000_t75" style="width:75pt;height:49pt" o:ole="">
             <v:imagedata r:id="rId27" o:title=""/>
           </v:shape>
-          <o:OLEObject Type="Embed" ProgID="Package" ShapeID="_x0000_i1027" DrawAspect="Icon" ObjectID="_1804591810" r:id="rId28"/>
+          <o:OLEObject Type="Embed" ProgID="Package" ShapeID="_x0000_i1027" DrawAspect="Icon" ObjectID="_1806516288" r:id="rId28"/>
         </w:object>
       </w:r>
       <w:r>
@@ -29838,7 +30339,7 @@
           <v:shape id="_x0000_i1028" type="#_x0000_t75" style="width:75pt;height:49pt" o:ole="">
             <v:imagedata r:id="rId29" o:title=""/>
           </v:shape>
-          <o:OLEObject Type="Embed" ProgID="Package" ShapeID="_x0000_i1028" DrawAspect="Icon" ObjectID="_1804591811" r:id="rId30"/>
+          <o:OLEObject Type="Embed" ProgID="Package" ShapeID="_x0000_i1028" DrawAspect="Icon" ObjectID="_1806516289" r:id="rId30"/>
         </w:object>
       </w:r>
       <w:r>
@@ -29846,7 +30347,7 @@
           <v:shape id="_x0000_i1029" type="#_x0000_t75" style="width:75pt;height:49pt" o:ole="">
             <v:imagedata r:id="rId31" o:title=""/>
           </v:shape>
-          <o:OLEObject Type="Embed" ProgID="Package" ShapeID="_x0000_i1029" DrawAspect="Icon" ObjectID="_1804591812" r:id="rId32"/>
+          <o:OLEObject Type="Embed" ProgID="Package" ShapeID="_x0000_i1029" DrawAspect="Icon" ObjectID="_1806516290" r:id="rId32"/>
         </w:object>
       </w:r>
     </w:p>
